--- a/Labs/Lab5/LAB05_JackNelson.docx
+++ b/Labs/Lab5/LAB05_JackNelson.docx
@@ -180,17 +180,7 @@
           <w:sz w:val="24"/>
           <w:szCs w:val="24"/>
         </w:rPr>
-        <w:t>For the student to lean ab</w:t>
-      </w:r>
-      <w:bookmarkStart w:id="0" w:name="_GoBack"/>
-      <w:bookmarkEnd w:id="0"/>
-      <w:r>
-        <w:rPr>
-          <w:rFonts w:ascii="Times New Roman" w:hAnsi="Times New Roman" w:cs="Times New Roman"/>
-          <w:sz w:val="24"/>
-          <w:szCs w:val="24"/>
-        </w:rPr>
-        <w:t>out allocating sample to strata when estimating a proportion.</w:t>
+        <w:t>For the student to lean about allocating sample to strata when estimating a proportion.</w:t>
       </w:r>
     </w:p>
     <w:p>
@@ -3876,15 +3866,7 @@
               <w:sz w:val="24"/>
               <w:szCs w:val="24"/>
             </w:rPr>
-            <m:t>=0.0</m:t>
-          </m:r>
-          <m:r>
-            <w:rPr>
-              <w:rFonts w:ascii="Cambria Math" w:eastAsiaTheme="minorEastAsia" w:hAnsi="Cambria Math" w:cs="Times New Roman"/>
-              <w:sz w:val="24"/>
-              <w:szCs w:val="24"/>
-            </w:rPr>
-            <m:t>1967308</m:t>
+            <m:t>=0.01967308</m:t>
           </m:r>
         </m:oMath>
       </m:oMathPara>
@@ -5123,15 +5105,7 @@
             <w:sz w:val="24"/>
             <w:szCs w:val="24"/>
           </w:rPr>
-          <m:t>∙400=</m:t>
-        </m:r>
-        <m:r>
-          <w:rPr>
-            <w:rFonts w:ascii="Cambria Math" w:eastAsiaTheme="minorEastAsia" w:hAnsi="Cambria Math" w:cs="Times New Roman"/>
-            <w:sz w:val="24"/>
-            <w:szCs w:val="24"/>
-          </w:rPr>
-          <m:t>67</m:t>
+          <m:t>∙400=67</m:t>
         </m:r>
       </m:oMath>
       <w:r>
@@ -5221,15 +5195,7 @@
             <w:sz w:val="24"/>
             <w:szCs w:val="24"/>
           </w:rPr>
-          <m:t>∙400=</m:t>
-        </m:r>
-        <m:r>
-          <w:rPr>
-            <w:rFonts w:ascii="Cambria Math" w:eastAsiaTheme="minorEastAsia" w:hAnsi="Cambria Math" w:cs="Times New Roman"/>
-            <w:sz w:val="24"/>
-            <w:szCs w:val="24"/>
-          </w:rPr>
-          <m:t>200</m:t>
+          <m:t>∙400=200</m:t>
         </m:r>
       </m:oMath>
       <w:r>
@@ -5319,31 +5285,7 @@
             <w:sz w:val="24"/>
             <w:szCs w:val="24"/>
           </w:rPr>
-          <m:t>∙400</m:t>
-        </m:r>
-        <m:r>
-          <w:rPr>
-            <w:rFonts w:ascii="Cambria Math" w:eastAsiaTheme="minorEastAsia" w:hAnsi="Cambria Math" w:cs="Times New Roman"/>
-            <w:sz w:val="24"/>
-            <w:szCs w:val="24"/>
-          </w:rPr>
-          <m:t>=</m:t>
-        </m:r>
-        <m:r>
-          <w:rPr>
-            <w:rFonts w:ascii="Cambria Math" w:eastAsiaTheme="minorEastAsia" w:hAnsi="Cambria Math" w:cs="Times New Roman"/>
-            <w:sz w:val="24"/>
-            <w:szCs w:val="24"/>
-          </w:rPr>
-          <m:t>1</m:t>
-        </m:r>
-        <m:r>
-          <w:rPr>
-            <w:rFonts w:ascii="Cambria Math" w:eastAsiaTheme="minorEastAsia" w:hAnsi="Cambria Math" w:cs="Times New Roman"/>
-            <w:sz w:val="24"/>
-            <w:szCs w:val="24"/>
-          </w:rPr>
-          <m:t>33</m:t>
+          <m:t>∙400=133</m:t>
         </m:r>
       </m:oMath>
     </w:p>
@@ -5412,15 +5354,7 @@
               <w:sz w:val="24"/>
               <w:szCs w:val="24"/>
             </w:rPr>
-            <m:t>s</m:t>
-          </m:r>
-          <m:r>
-            <w:rPr>
-              <w:rFonts w:ascii="Cambria Math" w:hAnsi="Cambria Math" w:cs="Times New Roman"/>
-              <w:sz w:val="24"/>
-              <w:szCs w:val="24"/>
-            </w:rPr>
-            <m:t>e</m:t>
+            <m:t>se</m:t>
           </m:r>
           <m:d>
             <m:dPr>
@@ -5936,9 +5870,303 @@
         </m:oMath>
       </m:oMathPara>
     </w:p>
+    <w:p>
+      <w:pPr>
+        <w:rPr>
+          <w:rFonts w:eastAsiaTheme="minorEastAsia"/>
+          <w:b/>
+          <w:u w:val="single"/>
+        </w:rPr>
+      </w:pPr>
+      <w:r>
+        <w:rPr>
+          <w:rFonts w:eastAsiaTheme="minorEastAsia"/>
+          <w:b/>
+          <w:u w:val="single"/>
+        </w:rPr>
+        <w:lastRenderedPageBreak/>
+        <w:t>Appendix:</w:t>
+      </w:r>
+    </w:p>
+    <w:p>
+      <w:pPr>
+        <w:rPr>
+          <w:rFonts w:eastAsiaTheme="minorEastAsia"/>
+        </w:rPr>
+      </w:pPr>
+      <w:r>
+        <w:rPr>
+          <w:rFonts w:eastAsiaTheme="minorEastAsia"/>
+        </w:rPr>
+        <w:t>LAB05</w:t>
+      </w:r>
+      <w:r>
+        <w:rPr>
+          <w:rFonts w:eastAsiaTheme="minorEastAsia"/>
+        </w:rPr>
+        <w:t>_JackNelson.ipynb</w:t>
+      </w:r>
+    </w:p>
+    <w:p>
+      <w:pPr>
+        <w:rPr>
+          <w:rFonts w:ascii="Times New Roman" w:eastAsiaTheme="minorEastAsia" w:hAnsi="Times New Roman" w:cs="Times New Roman"/>
+          <w:sz w:val="24"/>
+          <w:szCs w:val="24"/>
+        </w:rPr>
+      </w:pPr>
+      <w:r>
+        <w:rPr>
+          <w:rFonts w:ascii="Times New Roman" w:eastAsiaTheme="minorEastAsia" w:hAnsi="Times New Roman" w:cs="Times New Roman"/>
+          <w:noProof/>
+          <w:sz w:val="24"/>
+          <w:szCs w:val="24"/>
+        </w:rPr>
+        <w:drawing>
+          <wp:inline distT="0" distB="0" distL="0" distR="0">
+            <wp:extent cx="5943600" cy="3440430"/>
+            <wp:effectExtent l="0" t="0" r="0" b="1270"/>
+            <wp:docPr id="1" name="Picture 1"/>
+            <wp:cNvGraphicFramePr>
+              <a:graphicFrameLocks xmlns:a="http://schemas.openxmlformats.org/drawingml/2006/main" noChangeAspect="1"/>
+            </wp:cNvGraphicFramePr>
+            <a:graphic xmlns:a="http://schemas.openxmlformats.org/drawingml/2006/main">
+              <a:graphicData uri="http://schemas.openxmlformats.org/drawingml/2006/picture">
+                <pic:pic xmlns:pic="http://schemas.openxmlformats.org/drawingml/2006/picture">
+                  <pic:nvPicPr>
+                    <pic:cNvPr id="1" name="Screen Shot 2018-02-13 at 3.52.21 PM.png"/>
+                    <pic:cNvPicPr/>
+                  </pic:nvPicPr>
+                  <pic:blipFill>
+                    <a:blip r:embed="rId7">
+                      <a:extLst>
+                        <a:ext uri="{28A0092B-C50C-407E-A947-70E740481C1C}">
+                          <a14:useLocalDpi xmlns:a14="http://schemas.microsoft.com/office/drawing/2010/main" val="0"/>
+                        </a:ext>
+                      </a:extLst>
+                    </a:blip>
+                    <a:stretch>
+                      <a:fillRect/>
+                    </a:stretch>
+                  </pic:blipFill>
+                  <pic:spPr>
+                    <a:xfrm>
+                      <a:off x="0" y="0"/>
+                      <a:ext cx="5943600" cy="3440430"/>
+                    </a:xfrm>
+                    <a:prstGeom prst="rect">
+                      <a:avLst/>
+                    </a:prstGeom>
+                  </pic:spPr>
+                </pic:pic>
+              </a:graphicData>
+            </a:graphic>
+          </wp:inline>
+        </w:drawing>
+      </w:r>
+      <w:r>
+        <w:rPr>
+          <w:rFonts w:ascii="Times New Roman" w:eastAsiaTheme="minorEastAsia" w:hAnsi="Times New Roman" w:cs="Times New Roman"/>
+          <w:noProof/>
+          <w:sz w:val="24"/>
+          <w:szCs w:val="24"/>
+        </w:rPr>
+        <w:drawing>
+          <wp:inline distT="0" distB="0" distL="0" distR="0">
+            <wp:extent cx="5943600" cy="2574290"/>
+            <wp:effectExtent l="0" t="0" r="0" b="3810"/>
+            <wp:docPr id="2" name="Picture 2"/>
+            <wp:cNvGraphicFramePr>
+              <a:graphicFrameLocks xmlns:a="http://schemas.openxmlformats.org/drawingml/2006/main" noChangeAspect="1"/>
+            </wp:cNvGraphicFramePr>
+            <a:graphic xmlns:a="http://schemas.openxmlformats.org/drawingml/2006/main">
+              <a:graphicData uri="http://schemas.openxmlformats.org/drawingml/2006/picture">
+                <pic:pic xmlns:pic="http://schemas.openxmlformats.org/drawingml/2006/picture">
+                  <pic:nvPicPr>
+                    <pic:cNvPr id="2" name="Screen Shot 2018-02-13 at 3.52.39 PM.png"/>
+                    <pic:cNvPicPr/>
+                  </pic:nvPicPr>
+                  <pic:blipFill>
+                    <a:blip r:embed="rId8">
+                      <a:extLst>
+                        <a:ext uri="{28A0092B-C50C-407E-A947-70E740481C1C}">
+                          <a14:useLocalDpi xmlns:a14="http://schemas.microsoft.com/office/drawing/2010/main" val="0"/>
+                        </a:ext>
+                      </a:extLst>
+                    </a:blip>
+                    <a:stretch>
+                      <a:fillRect/>
+                    </a:stretch>
+                  </pic:blipFill>
+                  <pic:spPr>
+                    <a:xfrm>
+                      <a:off x="0" y="0"/>
+                      <a:ext cx="5943600" cy="2574290"/>
+                    </a:xfrm>
+                    <a:prstGeom prst="rect">
+                      <a:avLst/>
+                    </a:prstGeom>
+                  </pic:spPr>
+                </pic:pic>
+              </a:graphicData>
+            </a:graphic>
+          </wp:inline>
+        </w:drawing>
+      </w:r>
+      <w:r>
+        <w:rPr>
+          <w:rFonts w:ascii="Times New Roman" w:eastAsiaTheme="minorEastAsia" w:hAnsi="Times New Roman" w:cs="Times New Roman"/>
+          <w:noProof/>
+          <w:sz w:val="24"/>
+          <w:szCs w:val="24"/>
+        </w:rPr>
+        <w:lastRenderedPageBreak/>
+        <w:drawing>
+          <wp:inline distT="0" distB="0" distL="0" distR="0">
+            <wp:extent cx="5943600" cy="1680210"/>
+            <wp:effectExtent l="0" t="0" r="0" b="0"/>
+            <wp:docPr id="3" name="Picture 3"/>
+            <wp:cNvGraphicFramePr>
+              <a:graphicFrameLocks xmlns:a="http://schemas.openxmlformats.org/drawingml/2006/main" noChangeAspect="1"/>
+            </wp:cNvGraphicFramePr>
+            <a:graphic xmlns:a="http://schemas.openxmlformats.org/drawingml/2006/main">
+              <a:graphicData uri="http://schemas.openxmlformats.org/drawingml/2006/picture">
+                <pic:pic xmlns:pic="http://schemas.openxmlformats.org/drawingml/2006/picture">
+                  <pic:nvPicPr>
+                    <pic:cNvPr id="3" name="Screen Shot 2018-02-13 at 3.52.54 PM.png"/>
+                    <pic:cNvPicPr/>
+                  </pic:nvPicPr>
+                  <pic:blipFill>
+                    <a:blip r:embed="rId9">
+                      <a:extLst>
+                        <a:ext uri="{28A0092B-C50C-407E-A947-70E740481C1C}">
+                          <a14:useLocalDpi xmlns:a14="http://schemas.microsoft.com/office/drawing/2010/main" val="0"/>
+                        </a:ext>
+                      </a:extLst>
+                    </a:blip>
+                    <a:stretch>
+                      <a:fillRect/>
+                    </a:stretch>
+                  </pic:blipFill>
+                  <pic:spPr>
+                    <a:xfrm>
+                      <a:off x="0" y="0"/>
+                      <a:ext cx="5943600" cy="1680210"/>
+                    </a:xfrm>
+                    <a:prstGeom prst="rect">
+                      <a:avLst/>
+                    </a:prstGeom>
+                  </pic:spPr>
+                </pic:pic>
+              </a:graphicData>
+            </a:graphic>
+          </wp:inline>
+        </w:drawing>
+      </w:r>
+      <w:r>
+        <w:rPr>
+          <w:rFonts w:ascii="Times New Roman" w:eastAsiaTheme="minorEastAsia" w:hAnsi="Times New Roman" w:cs="Times New Roman"/>
+          <w:noProof/>
+          <w:sz w:val="24"/>
+          <w:szCs w:val="24"/>
+        </w:rPr>
+        <w:drawing>
+          <wp:inline distT="0" distB="0" distL="0" distR="0">
+            <wp:extent cx="5943600" cy="2804795"/>
+            <wp:effectExtent l="0" t="0" r="0" b="1905"/>
+            <wp:docPr id="4" name="Picture 4"/>
+            <wp:cNvGraphicFramePr>
+              <a:graphicFrameLocks xmlns:a="http://schemas.openxmlformats.org/drawingml/2006/main" noChangeAspect="1"/>
+            </wp:cNvGraphicFramePr>
+            <a:graphic xmlns:a="http://schemas.openxmlformats.org/drawingml/2006/main">
+              <a:graphicData uri="http://schemas.openxmlformats.org/drawingml/2006/picture">
+                <pic:pic xmlns:pic="http://schemas.openxmlformats.org/drawingml/2006/picture">
+                  <pic:nvPicPr>
+                    <pic:cNvPr id="4" name="Screen Shot 2018-02-13 at 3.53.06 PM.png"/>
+                    <pic:cNvPicPr/>
+                  </pic:nvPicPr>
+                  <pic:blipFill>
+                    <a:blip r:embed="rId10">
+                      <a:extLst>
+                        <a:ext uri="{28A0092B-C50C-407E-A947-70E740481C1C}">
+                          <a14:useLocalDpi xmlns:a14="http://schemas.microsoft.com/office/drawing/2010/main" val="0"/>
+                        </a:ext>
+                      </a:extLst>
+                    </a:blip>
+                    <a:stretch>
+                      <a:fillRect/>
+                    </a:stretch>
+                  </pic:blipFill>
+                  <pic:spPr>
+                    <a:xfrm>
+                      <a:off x="0" y="0"/>
+                      <a:ext cx="5943600" cy="2804795"/>
+                    </a:xfrm>
+                    <a:prstGeom prst="rect">
+                      <a:avLst/>
+                    </a:prstGeom>
+                  </pic:spPr>
+                </pic:pic>
+              </a:graphicData>
+            </a:graphic>
+          </wp:inline>
+        </w:drawing>
+      </w:r>
+      <w:r>
+        <w:rPr>
+          <w:rFonts w:ascii="Times New Roman" w:eastAsiaTheme="minorEastAsia" w:hAnsi="Times New Roman" w:cs="Times New Roman"/>
+          <w:noProof/>
+          <w:sz w:val="24"/>
+          <w:szCs w:val="24"/>
+        </w:rPr>
+        <w:drawing>
+          <wp:inline distT="0" distB="0" distL="0" distR="0">
+            <wp:extent cx="5943600" cy="2116455"/>
+            <wp:effectExtent l="0" t="0" r="0" b="4445"/>
+            <wp:docPr id="5" name="Picture 5"/>
+            <wp:cNvGraphicFramePr>
+              <a:graphicFrameLocks xmlns:a="http://schemas.openxmlformats.org/drawingml/2006/main" noChangeAspect="1"/>
+            </wp:cNvGraphicFramePr>
+            <a:graphic xmlns:a="http://schemas.openxmlformats.org/drawingml/2006/main">
+              <a:graphicData uri="http://schemas.openxmlformats.org/drawingml/2006/picture">
+                <pic:pic xmlns:pic="http://schemas.openxmlformats.org/drawingml/2006/picture">
+                  <pic:nvPicPr>
+                    <pic:cNvPr id="5" name="Screen Shot 2018-02-13 at 3.53.15 PM.png"/>
+                    <pic:cNvPicPr/>
+                  </pic:nvPicPr>
+                  <pic:blipFill>
+                    <a:blip r:embed="rId11">
+                      <a:extLst>
+                        <a:ext uri="{28A0092B-C50C-407E-A947-70E740481C1C}">
+                          <a14:useLocalDpi xmlns:a14="http://schemas.microsoft.com/office/drawing/2010/main" val="0"/>
+                        </a:ext>
+                      </a:extLst>
+                    </a:blip>
+                    <a:stretch>
+                      <a:fillRect/>
+                    </a:stretch>
+                  </pic:blipFill>
+                  <pic:spPr>
+                    <a:xfrm>
+                      <a:off x="0" y="0"/>
+                      <a:ext cx="5943600" cy="2116455"/>
+                    </a:xfrm>
+                    <a:prstGeom prst="rect">
+                      <a:avLst/>
+                    </a:prstGeom>
+                  </pic:spPr>
+                </pic:pic>
+              </a:graphicData>
+            </a:graphic>
+          </wp:inline>
+        </w:drawing>
+      </w:r>
+      <w:bookmarkStart w:id="0" w:name="_GoBack"/>
+      <w:bookmarkEnd w:id="0"/>
+    </w:p>
     <w:sectPr>
-      <w:headerReference w:type="default" r:id="rId7"/>
-      <w:footerReference w:type="default" r:id="rId8"/>
+      <w:headerReference w:type="default" r:id="rId12"/>
+      <w:footerReference w:type="default" r:id="rId13"/>
       <w:pgSz w:w="12240" w:h="15840"/>
       <w:pgMar w:top="1440" w:right="1440" w:bottom="1440" w:left="1440" w:header="720" w:footer="720" w:gutter="0"/>
       <w:cols w:space="720"/>
@@ -6412,6 +6640,7 @@
     <w:lsdException w:name="HTML Sample" w:semiHidden="1" w:unhideWhenUsed="1"/>
     <w:lsdException w:name="HTML Typewriter" w:semiHidden="1" w:unhideWhenUsed="1"/>
     <w:lsdException w:name="HTML Variable" w:semiHidden="1" w:unhideWhenUsed="1"/>
+    <w:lsdException w:name="Normal Table" w:semiHidden="1" w:unhideWhenUsed="1"/>
     <w:lsdException w:name="annotation subject" w:semiHidden="1" w:unhideWhenUsed="1"/>
     <w:lsdException w:name="No List" w:semiHidden="1" w:unhideWhenUsed="1"/>
     <w:lsdException w:name="Outline List 1" w:semiHidden="1" w:unhideWhenUsed="1"/>
@@ -6455,8 +6684,10 @@
     <w:lsdException w:name="Table Elegant" w:semiHidden="1" w:unhideWhenUsed="1"/>
     <w:lsdException w:name="Table Professional" w:semiHidden="1" w:unhideWhenUsed="1"/>
     <w:lsdException w:name="Table Subtle 1" w:semiHidden="1" w:unhideWhenUsed="1"/>
+    <w:lsdException w:name="Table Subtle 2" w:semiHidden="1" w:unhideWhenUsed="1"/>
     <w:lsdException w:name="Table Web 1" w:semiHidden="1" w:unhideWhenUsed="1"/>
     <w:lsdException w:name="Table Web 2" w:semiHidden="1" w:unhideWhenUsed="1"/>
+    <w:lsdException w:name="Table Web 3" w:semiHidden="1" w:unhideWhenUsed="1"/>
     <w:lsdException w:name="Balloon Text" w:semiHidden="1" w:unhideWhenUsed="1"/>
     <w:lsdException w:name="Table Grid" w:uiPriority="39"/>
     <w:lsdException w:name="Table Theme" w:semiHidden="1" w:unhideWhenUsed="1"/>
